--- a/ТестКейсы.docx
+++ b/ТестКейсы.docx
@@ -1616,6 +1616,48 @@
           </w:p>
         </w:tc>
       </w:tr>
+      <w:tr>
+        <w:tc>
+          <w:tcPr>
+            <w:tcW w:w="2235" w:type="dxa"/>
+          </w:tcPr>
+          <w:p>
+            <w:pPr>
+              <w:jc w:val="center"/>
+              <w:rPr>
+                <w:lang w:val="en-US"/>
+              </w:rPr>
+            </w:pPr>
+            <w:r>
+              <w:rPr>
+                <w:lang w:val="en-US"/>
+              </w:rPr>
+              <w:t>-5</w:t>
+            </w:r>
+          </w:p>
+        </w:tc>
+        <w:tc>
+          <w:tcPr>
+            <w:tcW w:w="2409" w:type="dxa"/>
+          </w:tcPr>
+          <w:p>
+            <w:pPr>
+              <w:jc w:val="center"/>
+              <w:rPr>
+                <w:lang w:val="en-US"/>
+              </w:rPr>
+            </w:pPr>
+            <w:r>
+              <w:rPr>
+                <w:lang w:val="en-US"/>
+              </w:rPr>
+              <w:t>56</w:t>
+            </w:r>
+            <w:bookmarkStart w:id="0" w:name="_GoBack"/>
+            <w:bookmarkEnd w:id="0"/>
+          </w:p>
+        </w:tc>
+      </w:tr>
     </w:tbl>
     <w:p>
       <w:pPr>
@@ -2071,8 +2113,6 @@
             </w:r>
           </w:p>
         </w:tc>
-        <w:bookmarkStart w:id="0" w:name="_GoBack"/>
-        <w:bookmarkEnd w:id="0"/>
       </w:tr>
       <w:tr>
         <w:tc>
